--- a/HomeWrok-chapter4.docx
+++ b/HomeWrok-chapter4.docx
@@ -2,6 +2,113 @@
 <file path=word/document.xml><?xml version="1.0" encoding="utf-8"?>
 <w:document xmlns:wpc="http://schemas.microsoft.com/office/word/2010/wordprocessingCanvas" xmlns:cx="http://schemas.microsoft.com/office/drawing/2014/chartex" xmlns:cx1="http://schemas.microsoft.com/office/drawing/2015/9/8/chartex" xmlns:cx2="http://schemas.microsoft.com/office/drawing/2015/10/21/chartex" xmlns:cx3="http://schemas.microsoft.com/office/drawing/2016/5/9/chartex" xmlns:cx4="http://schemas.microsoft.com/office/drawing/2016/5/10/chartex" xmlns:cx5="http://schemas.microsoft.com/office/drawing/2016/5/11/chartex" xmlns:cx6="http://schemas.microsoft.com/office/drawing/2016/5/12/chartex" xmlns:cx7="http://schemas.microsoft.com/office/drawing/2016/5/13/chartex" xmlns:cx8="http://schemas.microsoft.com/office/drawing/2016/5/14/chartex" xmlns:mc="http://schemas.openxmlformats.org/markup-compatibility/2006" xmlns:aink="http://schemas.microsoft.com/office/drawing/2016/ink" xmlns:am3d="http://schemas.microsoft.com/office/drawing/2017/model3d" xmlns:o="urn:schemas-microsoft-com:office:office" xmlns:r="http://schemas.openxmlformats.org/officeDocument/2006/relationships" xmlns:m="http://schemas.openxmlformats.org/officeDocument/2006/math" xmlns:v="urn:schemas-microsoft-com:vml" xmlns:wp14="http://schemas.microsoft.com/office/word/2010/wordprocessingDrawing" xmlns:wp="http://schemas.openxmlformats.org/drawingml/2006/wordprocessingDrawing" xmlns:w10="urn:schemas-microsoft-com:office:word" xmlns:w="http://schemas.openxmlformats.org/wordprocessingml/2006/main" xmlns:w14="http://schemas.microsoft.com/office/word/2010/wordml" xmlns:w15="http://schemas.microsoft.com/office/word/2012/wordml" xmlns:w16cid="http://schemas.microsoft.com/office/word/2016/wordml/cid" xmlns:w16se="http://schemas.microsoft.com/office/word/2015/wordml/symex" xmlns:wpg="http://schemas.microsoft.com/office/word/2010/wordprocessingGroup" xmlns:wpi="http://schemas.microsoft.com/office/word/2010/wordprocessingInk" xmlns:wne="http://schemas.microsoft.com/office/word/2006/wordml" xmlns:wps="http://schemas.microsoft.com/office/word/2010/wordprocessingShape" mc:Ignorable="w14 w15 w16se w16cid wp14">
   <w:body>
+    <w:p>
+      <w:r>
+        <w:rPr>
+          <w:noProof/>
+        </w:rPr>
+        <w:drawing>
+          <wp:inline distT="0" distB="0" distL="0" distR="0" wp14:anchorId="504DFF71" wp14:editId="08EEA3A6">
+            <wp:extent cx="5274310" cy="2467610"/>
+            <wp:effectExtent l="0" t="0" r="2540" b="8890"/>
+            <wp:docPr id="6" name="图片 6"/>
+            <wp:cNvGraphicFramePr>
+              <a:graphicFrameLocks xmlns:a="http://schemas.openxmlformats.org/drawingml/2006/main" noChangeAspect="1"/>
+            </wp:cNvGraphicFramePr>
+            <a:graphic xmlns:a="http://schemas.openxmlformats.org/drawingml/2006/main">
+              <a:graphicData uri="http://schemas.openxmlformats.org/drawingml/2006/picture">
+                <pic:pic xmlns:pic="http://schemas.openxmlformats.org/drawingml/2006/picture">
+                  <pic:nvPicPr>
+                    <pic:cNvPr id="1" name=""/>
+                    <pic:cNvPicPr/>
+                  </pic:nvPicPr>
+                  <pic:blipFill>
+                    <a:blip r:embed="rId5"/>
+                    <a:stretch>
+                      <a:fillRect/>
+                    </a:stretch>
+                  </pic:blipFill>
+                  <pic:spPr>
+                    <a:xfrm>
+                      <a:off x="0" y="0"/>
+                      <a:ext cx="5274310" cy="2467610"/>
+                    </a:xfrm>
+                    <a:prstGeom prst="rect">
+                      <a:avLst/>
+                    </a:prstGeom>
+                  </pic:spPr>
+                </pic:pic>
+              </a:graphicData>
+            </a:graphic>
+          </wp:inline>
+        </w:drawing>
+      </w:r>
+    </w:p>
+    <w:p>
+      <w:pPr>
+        <w:pStyle w:val="a6"/>
+        <w:numPr>
+          <w:ilvl w:val="0"/>
+          <w:numId w:val="1"/>
+        </w:numPr>
+        <w:ind w:firstLineChars="0"/>
+      </w:pPr>
+      <w:r>
+        <w:rPr>
+          <w:rFonts w:hint="eastAsia"/>
+        </w:rPr>
+        <w:t>I</w:t>
+      </w:r>
+      <w:r>
+        <w:t>mpossible.</w:t>
+      </w:r>
+    </w:p>
+    <w:p>
+      <w:pPr>
+        <w:pStyle w:val="a6"/>
+        <w:numPr>
+          <w:ilvl w:val="0"/>
+          <w:numId w:val="1"/>
+        </w:numPr>
+        <w:ind w:firstLineChars="0"/>
+      </w:pPr>
+      <w:r>
+        <w:rPr>
+          <w:rFonts w:hint="eastAsia"/>
+        </w:rPr>
+        <w:t>P</w:t>
+      </w:r>
+      <w:r>
+        <w:t>ossible.</w:t>
+      </w:r>
+    </w:p>
+    <w:p>
+      <w:pPr>
+        <w:pStyle w:val="a6"/>
+        <w:numPr>
+          <w:ilvl w:val="0"/>
+          <w:numId w:val="1"/>
+        </w:numPr>
+        <w:ind w:firstLineChars="0"/>
+      </w:pPr>
+      <w:r>
+        <w:rPr>
+          <w:rFonts w:hint="eastAsia"/>
+        </w:rPr>
+        <w:t>I</w:t>
+      </w:r>
+      <w:r>
+        <w:t>mpossible.</w:t>
+      </w:r>
+    </w:p>
+    <w:p/>
+    <w:p>
+      <w:pPr>
+        <w:rPr>
+          <w:rFonts w:hint="eastAsia"/>
+        </w:rPr>
+      </w:pPr>
+    </w:p>
     <w:p>
       <w:r>
         <w:rPr>
@@ -23,7 +130,7 @@
                     <pic:cNvPicPr/>
                   </pic:nvPicPr>
                   <pic:blipFill>
-                    <a:blip r:embed="rId4"/>
+                    <a:blip r:embed="rId6"/>
                     <a:stretch>
                       <a:fillRect/>
                     </a:stretch>
@@ -61,11 +168,6 @@
             <w:tcW w:w="1413" w:type="dxa"/>
           </w:tcPr>
           <w:p>
-            <w:pPr>
-              <w:rPr>
-                <w:rFonts w:hint="eastAsia"/>
-              </w:rPr>
-            </w:pPr>
             <w:r>
               <w:t>I</w:t>
             </w:r>
@@ -82,11 +184,6 @@
             <w:tcW w:w="4117" w:type="dxa"/>
           </w:tcPr>
           <w:p>
-            <w:pPr>
-              <w:rPr>
-                <w:rFonts w:hint="eastAsia"/>
-              </w:rPr>
-            </w:pPr>
             <w:r>
               <w:t>R</w:t>
             </w:r>
@@ -103,11 +200,6 @@
             <w:tcW w:w="2766" w:type="dxa"/>
           </w:tcPr>
           <w:p>
-            <w:pPr>
-              <w:rPr>
-                <w:rFonts w:hint="eastAsia"/>
-              </w:rPr>
-            </w:pPr>
             <w:r>
               <w:t>N</w:t>
             </w:r>
@@ -126,11 +218,6 @@
             <w:tcW w:w="1413" w:type="dxa"/>
           </w:tcPr>
           <w:p>
-            <w:pPr>
-              <w:rPr>
-                <w:rFonts w:hint="eastAsia"/>
-              </w:rPr>
-            </w:pPr>
             <w:r>
               <w:rPr>
                 <w:rFonts w:hint="eastAsia"/>
@@ -144,11 +231,6 @@
             <w:tcW w:w="4117" w:type="dxa"/>
           </w:tcPr>
           <w:p>
-            <w:pPr>
-              <w:rPr>
-                <w:rFonts w:hint="eastAsia"/>
-              </w:rPr>
-            </w:pPr>
             <w:r>
               <w:rPr>
                 <w:rFonts w:hint="eastAsia"/>
@@ -189,11 +271,6 @@
             <w:tcW w:w="2766" w:type="dxa"/>
           </w:tcPr>
           <w:p>
-            <w:pPr>
-              <w:rPr>
-                <w:rFonts w:hint="eastAsia"/>
-              </w:rPr>
-            </w:pPr>
             <w:r>
               <w:rPr>
                 <w:rFonts w:hint="eastAsia"/>
@@ -212,11 +289,6 @@
             <w:tcW w:w="1413" w:type="dxa"/>
           </w:tcPr>
           <w:p>
-            <w:pPr>
-              <w:rPr>
-                <w:rFonts w:hint="eastAsia"/>
-              </w:rPr>
-            </w:pPr>
             <w:r>
               <w:rPr>
                 <w:rFonts w:hint="eastAsia"/>
@@ -230,11 +302,6 @@
             <w:tcW w:w="4117" w:type="dxa"/>
           </w:tcPr>
           <w:p>
-            <w:pPr>
-              <w:rPr>
-                <w:rFonts w:hint="eastAsia"/>
-              </w:rPr>
-            </w:pPr>
             <w:r>
               <w:rPr>
                 <w:rFonts w:hint="eastAsia"/>
@@ -251,11 +318,6 @@
             <w:tcW w:w="2766" w:type="dxa"/>
           </w:tcPr>
           <w:p>
-            <w:pPr>
-              <w:rPr>
-                <w:rFonts w:hint="eastAsia"/>
-              </w:rPr>
-            </w:pPr>
             <w:r>
               <w:rPr>
                 <w:rFonts w:hint="eastAsia"/>
@@ -274,11 +336,6 @@
             <w:tcW w:w="1413" w:type="dxa"/>
           </w:tcPr>
           <w:p>
-            <w:pPr>
-              <w:rPr>
-                <w:rFonts w:hint="eastAsia"/>
-              </w:rPr>
-            </w:pPr>
             <w:r>
               <w:rPr>
                 <w:rFonts w:hint="eastAsia"/>
@@ -292,11 +349,6 @@
             <w:tcW w:w="4117" w:type="dxa"/>
           </w:tcPr>
           <w:p>
-            <w:pPr>
-              <w:rPr>
-                <w:rFonts w:hint="eastAsia"/>
-              </w:rPr>
-            </w:pPr>
             <w:r>
               <w:rPr>
                 <w:rFonts w:hint="eastAsia"/>
@@ -313,11 +365,6 @@
             <w:tcW w:w="2766" w:type="dxa"/>
           </w:tcPr>
           <w:p>
-            <w:pPr>
-              <w:rPr>
-                <w:rFonts w:hint="eastAsia"/>
-              </w:rPr>
-            </w:pPr>
             <w:r>
               <w:rPr>
                 <w:rFonts w:hint="eastAsia"/>
@@ -336,11 +383,6 @@
             <w:tcW w:w="1413" w:type="dxa"/>
           </w:tcPr>
           <w:p>
-            <w:pPr>
-              <w:rPr>
-                <w:rFonts w:hint="eastAsia"/>
-              </w:rPr>
-            </w:pPr>
             <w:r>
               <w:rPr>
                 <w:rFonts w:hint="eastAsia"/>
@@ -365,11 +407,6 @@
             </w:r>
           </w:p>
           <w:p>
-            <w:pPr>
-              <w:rPr>
-                <w:rFonts w:hint="eastAsia"/>
-              </w:rPr>
-            </w:pPr>
             <w:r>
               <w:t>Except the address</w:t>
             </w:r>
@@ -386,11 +423,6 @@
             <w:tcW w:w="2766" w:type="dxa"/>
           </w:tcPr>
           <w:p>
-            <w:pPr>
-              <w:rPr>
-                <w:rFonts w:hint="eastAsia"/>
-              </w:rPr>
-            </w:pPr>
             <w:r>
               <w:rPr>
                 <w:rFonts w:hint="eastAsia"/>
@@ -411,6 +443,7 @@
         <w:rPr>
           <w:noProof/>
         </w:rPr>
+        <w:lastRenderedPageBreak/>
         <w:drawing>
           <wp:inline distT="0" distB="0" distL="0" distR="0" wp14:anchorId="2DC7EC14" wp14:editId="664CCFB9">
             <wp:extent cx="5274310" cy="1208405"/>
@@ -427,7 +460,7 @@
                     <pic:cNvPicPr/>
                   </pic:nvPicPr>
                   <pic:blipFill>
-                    <a:blip r:embed="rId5"/>
+                    <a:blip r:embed="rId7"/>
                     <a:stretch>
                       <a:fillRect/>
                     </a:stretch>
@@ -464,11 +497,6 @@
             <w:tcW w:w="1413" w:type="dxa"/>
           </w:tcPr>
           <w:p>
-            <w:pPr>
-              <w:rPr>
-                <w:rFonts w:hint="eastAsia"/>
-              </w:rPr>
-            </w:pPr>
             <w:r>
               <w:rPr>
                 <w:rFonts w:hint="eastAsia"/>
@@ -518,11 +546,6 @@
             <w:tcW w:w="1413" w:type="dxa"/>
           </w:tcPr>
           <w:p>
-            <w:pPr>
-              <w:rPr>
-                <w:rFonts w:hint="eastAsia"/>
-              </w:rPr>
-            </w:pPr>
             <w:r>
               <w:rPr>
                 <w:rFonts w:hint="eastAsia"/>
@@ -530,10 +553,7 @@
               <w:t>S</w:t>
             </w:r>
             <w:r>
-              <w:t xml:space="preserve">ubnet </w:t>
-            </w:r>
-            <w:r>
-              <w:t>2</w:t>
+              <w:t>ubnet 2</w:t>
             </w:r>
           </w:p>
         </w:tc>
@@ -563,11 +583,6 @@
             <w:tcW w:w="1413" w:type="dxa"/>
           </w:tcPr>
           <w:p>
-            <w:pPr>
-              <w:rPr>
-                <w:rFonts w:hint="eastAsia"/>
-              </w:rPr>
-            </w:pPr>
             <w:r>
               <w:rPr>
                 <w:rFonts w:hint="eastAsia"/>
@@ -575,10 +590,7 @@
               <w:t>S</w:t>
             </w:r>
             <w:r>
-              <w:t xml:space="preserve">ubnet </w:t>
-            </w:r>
-            <w:r>
-              <w:t>3</w:t>
+              <w:t>ubnet 3</w:t>
             </w:r>
           </w:p>
         </w:tc>
@@ -612,7 +624,91 @@
         </w:tc>
       </w:tr>
     </w:tbl>
+    <w:p/>
+    <w:p/>
     <w:p>
+      <w:r>
+        <w:rPr>
+          <w:noProof/>
+        </w:rPr>
+        <w:drawing>
+          <wp:inline distT="0" distB="0" distL="0" distR="0" wp14:anchorId="7E9AEAA7" wp14:editId="2D35DC94">
+            <wp:extent cx="5274310" cy="810895"/>
+            <wp:effectExtent l="0" t="0" r="2540" b="8255"/>
+            <wp:docPr id="3" name="图片 3"/>
+            <wp:cNvGraphicFramePr>
+              <a:graphicFrameLocks xmlns:a="http://schemas.openxmlformats.org/drawingml/2006/main" noChangeAspect="1"/>
+            </wp:cNvGraphicFramePr>
+            <a:graphic xmlns:a="http://schemas.openxmlformats.org/drawingml/2006/main">
+              <a:graphicData uri="http://schemas.openxmlformats.org/drawingml/2006/picture">
+                <pic:pic xmlns:pic="http://schemas.openxmlformats.org/drawingml/2006/picture">
+                  <pic:nvPicPr>
+                    <pic:cNvPr id="1" name=""/>
+                    <pic:cNvPicPr/>
+                  </pic:nvPicPr>
+                  <pic:blipFill>
+                    <a:blip r:embed="rId8"/>
+                    <a:stretch>
+                      <a:fillRect/>
+                    </a:stretch>
+                  </pic:blipFill>
+                  <pic:spPr>
+                    <a:xfrm>
+                      <a:off x="0" y="0"/>
+                      <a:ext cx="5274310" cy="810895"/>
+                    </a:xfrm>
+                    <a:prstGeom prst="rect">
+                      <a:avLst/>
+                    </a:prstGeom>
+                  </pic:spPr>
+                </pic:pic>
+              </a:graphicData>
+            </a:graphic>
+          </wp:inline>
+        </w:drawing>
+      </w:r>
+    </w:p>
+    <w:p>
+      <w:r>
+        <w:rPr>
+          <w:rFonts w:hint="eastAsia"/>
+        </w:rPr>
+        <w:t>1600/500=3.2</w:t>
+      </w:r>
+      <w:r>
+        <w:rPr>
+          <w:rFonts w:hint="eastAsia"/>
+        </w:rPr>
+        <w:t>,</w:t>
+      </w:r>
+      <w:r>
+        <w:t xml:space="preserve"> so 4 fragments are generated.</w:t>
+      </w:r>
+    </w:p>
+    <w:p>
+      <w:pPr>
+        <w:rPr>
+          <w:rFonts w:hint="eastAsia"/>
+        </w:rPr>
+      </w:pPr>
+      <w:r>
+        <w:t>Each IP datagram has the same id number 422</w:t>
+      </w:r>
+      <w:r>
+        <w:t xml:space="preserve"> and t</w:t>
+      </w:r>
+      <w:r>
+        <w:t>he offsets of the four datagrams are 0, 85, 170, and 255, respectively</w:t>
+      </w:r>
+    </w:p>
+    <w:p/>
+    <w:p/>
+    <w:p>
+      <w:pPr>
+        <w:rPr>
+          <w:rFonts w:hint="eastAsia"/>
+        </w:rPr>
+      </w:pPr>
       <w:bookmarkStart w:id="0" w:name="_GoBack"/>
       <w:bookmarkEnd w:id="0"/>
     </w:p>
@@ -624,6 +720,103 @@
     </w:sectPr>
   </w:body>
 </w:document>
+</file>
+
+<file path=word/numbering.xml><?xml version="1.0" encoding="utf-8"?>
+<w:numbering xmlns:wpc="http://schemas.microsoft.com/office/word/2010/wordprocessingCanvas" xmlns:cx="http://schemas.microsoft.com/office/drawing/2014/chartex" xmlns:cx1="http://schemas.microsoft.com/office/drawing/2015/9/8/chartex" xmlns:cx2="http://schemas.microsoft.com/office/drawing/2015/10/21/chartex" xmlns:cx3="http://schemas.microsoft.com/office/drawing/2016/5/9/chartex" xmlns:cx4="http://schemas.microsoft.com/office/drawing/2016/5/10/chartex" xmlns:cx5="http://schemas.microsoft.com/office/drawing/2016/5/11/chartex" xmlns:cx6="http://schemas.microsoft.com/office/drawing/2016/5/12/chartex" xmlns:cx7="http://schemas.microsoft.com/office/drawing/2016/5/13/chartex" xmlns:cx8="http://schemas.microsoft.com/office/drawing/2016/5/14/chartex" xmlns:mc="http://schemas.openxmlformats.org/markup-compatibility/2006" xmlns:aink="http://schemas.microsoft.com/office/drawing/2016/ink" xmlns:am3d="http://schemas.microsoft.com/office/drawing/2017/model3d" xmlns:o="urn:schemas-microsoft-com:office:office" xmlns:r="http://schemas.openxmlformats.org/officeDocument/2006/relationships" xmlns:m="http://schemas.openxmlformats.org/officeDocument/2006/math" xmlns:v="urn:schemas-microsoft-com:vml" xmlns:wp14="http://schemas.microsoft.com/office/word/2010/wordprocessingDrawing" xmlns:wp="http://schemas.openxmlformats.org/drawingml/2006/wordprocessingDrawing" xmlns:w10="urn:schemas-microsoft-com:office:word" xmlns:w="http://schemas.openxmlformats.org/wordprocessingml/2006/main" xmlns:w14="http://schemas.microsoft.com/office/word/2010/wordml" xmlns:w15="http://schemas.microsoft.com/office/word/2012/wordml" xmlns:w16cid="http://schemas.microsoft.com/office/word/2016/wordml/cid" xmlns:w16se="http://schemas.microsoft.com/office/word/2015/wordml/symex" xmlns:wpg="http://schemas.microsoft.com/office/word/2010/wordprocessingGroup" xmlns:wpi="http://schemas.microsoft.com/office/word/2010/wordprocessingInk" xmlns:wne="http://schemas.microsoft.com/office/word/2006/wordml" xmlns:wps="http://schemas.microsoft.com/office/word/2010/wordprocessingShape" mc:Ignorable="w14 w15 w16se w16cid wp14">
+  <w:abstractNum w:abstractNumId="0" w15:restartNumberingAfterBreak="0">
+    <w:nsid w:val="746F0B23"/>
+    <w:multiLevelType w:val="hybridMultilevel"/>
+    <w:tmpl w:val="FE6ADD42"/>
+    <w:lvl w:ilvl="0" w:tplc="B4CCACC8">
+      <w:start w:val="1"/>
+      <w:numFmt w:val="lowerLetter"/>
+      <w:lvlText w:val="%1."/>
+      <w:lvlJc w:val="left"/>
+      <w:pPr>
+        <w:ind w:left="360" w:hanging="360"/>
+      </w:pPr>
+      <w:rPr>
+        <w:rFonts w:hint="default"/>
+      </w:rPr>
+    </w:lvl>
+    <w:lvl w:ilvl="1" w:tplc="04090019" w:tentative="1">
+      <w:start w:val="1"/>
+      <w:numFmt w:val="lowerLetter"/>
+      <w:lvlText w:val="%2)"/>
+      <w:lvlJc w:val="left"/>
+      <w:pPr>
+        <w:ind w:left="840" w:hanging="420"/>
+      </w:pPr>
+    </w:lvl>
+    <w:lvl w:ilvl="2" w:tplc="0409001B" w:tentative="1">
+      <w:start w:val="1"/>
+      <w:numFmt w:val="lowerRoman"/>
+      <w:lvlText w:val="%3."/>
+      <w:lvlJc w:val="right"/>
+      <w:pPr>
+        <w:ind w:left="1260" w:hanging="420"/>
+      </w:pPr>
+    </w:lvl>
+    <w:lvl w:ilvl="3" w:tplc="0409000F" w:tentative="1">
+      <w:start w:val="1"/>
+      <w:numFmt w:val="decimal"/>
+      <w:lvlText w:val="%4."/>
+      <w:lvlJc w:val="left"/>
+      <w:pPr>
+        <w:ind w:left="1680" w:hanging="420"/>
+      </w:pPr>
+    </w:lvl>
+    <w:lvl w:ilvl="4" w:tplc="04090019" w:tentative="1">
+      <w:start w:val="1"/>
+      <w:numFmt w:val="lowerLetter"/>
+      <w:lvlText w:val="%5)"/>
+      <w:lvlJc w:val="left"/>
+      <w:pPr>
+        <w:ind w:left="2100" w:hanging="420"/>
+      </w:pPr>
+    </w:lvl>
+    <w:lvl w:ilvl="5" w:tplc="0409001B" w:tentative="1">
+      <w:start w:val="1"/>
+      <w:numFmt w:val="lowerRoman"/>
+      <w:lvlText w:val="%6."/>
+      <w:lvlJc w:val="right"/>
+      <w:pPr>
+        <w:ind w:left="2520" w:hanging="420"/>
+      </w:pPr>
+    </w:lvl>
+    <w:lvl w:ilvl="6" w:tplc="0409000F" w:tentative="1">
+      <w:start w:val="1"/>
+      <w:numFmt w:val="decimal"/>
+      <w:lvlText w:val="%7."/>
+      <w:lvlJc w:val="left"/>
+      <w:pPr>
+        <w:ind w:left="2940" w:hanging="420"/>
+      </w:pPr>
+    </w:lvl>
+    <w:lvl w:ilvl="7" w:tplc="04090019" w:tentative="1">
+      <w:start w:val="1"/>
+      <w:numFmt w:val="lowerLetter"/>
+      <w:lvlText w:val="%8)"/>
+      <w:lvlJc w:val="left"/>
+      <w:pPr>
+        <w:ind w:left="3360" w:hanging="420"/>
+      </w:pPr>
+    </w:lvl>
+    <w:lvl w:ilvl="8" w:tplc="0409001B" w:tentative="1">
+      <w:start w:val="1"/>
+      <w:numFmt w:val="lowerRoman"/>
+      <w:lvlText w:val="%9."/>
+      <w:lvlJc w:val="right"/>
+      <w:pPr>
+        <w:ind w:left="3780" w:hanging="420"/>
+      </w:pPr>
+    </w:lvl>
+  </w:abstractNum>
+  <w:num w:numId="1">
+    <w:abstractNumId w:val="0"/>
+  </w:num>
+</w:numbering>
 </file>
 
 <file path=word/styles.xml><?xml version="1.0" encoding="utf-8"?>
@@ -1093,6 +1286,16 @@
       </w:tblBorders>
     </w:tblPr>
   </w:style>
+  <w:style w:type="paragraph" w:styleId="a6">
+    <w:name w:val="List Paragraph"/>
+    <w:basedOn w:val="a"/>
+    <w:uiPriority w:val="34"/>
+    <w:qFormat/>
+    <w:rsid w:val="00DF4397"/>
+    <w:pPr>
+      <w:ind w:firstLineChars="200" w:firstLine="420"/>
+    </w:pPr>
+  </w:style>
 </w:styles>
 </file>
 
